--- a/Assignment 2 Prompt.docx
+++ b/Assignment 2 Prompt.docx
@@ -224,17 +224,7 @@
           <w:sz w:val="24"/>
           <w:szCs w:val="24"/>
         </w:rPr>
-        <w:t xml:space="preserve"> from the Samsung phone. For this analysis your training set must include the data from subjects 1, 3, 5, an</w:t>
-      </w:r>
-      <w:bookmarkStart w:id="0" w:name="_GoBack"/>
-      <w:bookmarkEnd w:id="0"/>
-      <w:r>
-        <w:rPr>
-          <w:rFonts w:ascii="Times New Roman" w:eastAsia="Times New Roman" w:hAnsi="Times New Roman" w:cs="Times New Roman"/>
-          <w:sz w:val="24"/>
-          <w:szCs w:val="24"/>
-        </w:rPr>
-        <w:t xml:space="preserve">d 6.  But you may use more </w:t>
+        <w:t xml:space="preserve"> from the Samsung phone. For this analysis your training set must include the data from subjects 1, 3, 5, and 6.  But you may use more </w:t>
       </w:r>
       <w:proofErr w:type="gramStart"/>
       <w:r>
@@ -589,350 +579,6 @@
       <w:tblGrid>
         <w:gridCol w:w="9360"/>
       </w:tblGrid>
-      <w:tr>
-        <w:trPr>
-          <w:tblCellSpacing w:w="0" w:type="dxa"/>
-        </w:trPr>
-        <w:tc>
-          <w:tcPr>
-            <w:tcW w:w="0" w:type="auto"/>
-            <w:vAlign w:val="center"/>
-            <w:hideMark/>
-          </w:tcPr>
-          <w:tbl>
-            <w:tblPr>
-              <w:tblW w:w="0" w:type="auto"/>
-              <w:tblCellSpacing w:w="0" w:type="dxa"/>
-              <w:tblCellMar>
-                <w:left w:w="0" w:type="dxa"/>
-                <w:right w:w="0" w:type="dxa"/>
-              </w:tblCellMar>
-              <w:tblLook w:val="04A0" w:firstRow="1" w:lastRow="0" w:firstColumn="1" w:lastColumn="0" w:noHBand="0" w:noVBand="1"/>
-            </w:tblPr>
-            <w:tblGrid>
-              <w:gridCol w:w="6"/>
-              <w:gridCol w:w="6"/>
-              <w:gridCol w:w="6"/>
-              <w:gridCol w:w="6"/>
-              <w:gridCol w:w="700"/>
-              <w:gridCol w:w="6"/>
-              <w:gridCol w:w="6"/>
-              <w:gridCol w:w="6"/>
-              <w:gridCol w:w="6"/>
-              <w:gridCol w:w="6"/>
-              <w:gridCol w:w="6"/>
-              <w:gridCol w:w="6"/>
-            </w:tblGrid>
-            <w:tr>
-              <w:trPr>
-                <w:tblCellSpacing w:w="0" w:type="dxa"/>
-              </w:trPr>
-              <w:tc>
-                <w:tcPr>
-                  <w:tcW w:w="0" w:type="auto"/>
-                  <w:vAlign w:val="center"/>
-                  <w:hideMark/>
-                </w:tcPr>
-                <w:p>
-                  <w:pPr>
-                    <w:spacing w:after="0" w:line="240" w:lineRule="auto"/>
-                    <w:rPr>
-                      <w:rFonts w:ascii="Times New Roman" w:eastAsia="Times New Roman" w:hAnsi="Times New Roman" w:cs="Times New Roman"/>
-                      <w:sz w:val="24"/>
-                      <w:szCs w:val="24"/>
-                    </w:rPr>
-                  </w:pPr>
-                </w:p>
-              </w:tc>
-              <w:tc>
-                <w:tcPr>
-                  <w:tcW w:w="0" w:type="auto"/>
-                  <w:vAlign w:val="center"/>
-                  <w:hideMark/>
-                </w:tcPr>
-                <w:p>
-                  <w:pPr>
-                    <w:spacing w:after="0" w:line="240" w:lineRule="auto"/>
-                    <w:rPr>
-                      <w:rFonts w:ascii="Times New Roman" w:eastAsia="Times New Roman" w:hAnsi="Times New Roman" w:cs="Times New Roman"/>
-                      <w:sz w:val="24"/>
-                      <w:szCs w:val="24"/>
-                    </w:rPr>
-                  </w:pPr>
-                </w:p>
-              </w:tc>
-              <w:tc>
-                <w:tcPr>
-                  <w:tcW w:w="0" w:type="auto"/>
-                  <w:vAlign w:val="center"/>
-                  <w:hideMark/>
-                </w:tcPr>
-                <w:p>
-                  <w:pPr>
-                    <w:spacing w:after="0" w:line="240" w:lineRule="auto"/>
-                    <w:rPr>
-                      <w:rFonts w:ascii="Times New Roman" w:eastAsia="Times New Roman" w:hAnsi="Times New Roman" w:cs="Times New Roman"/>
-                      <w:sz w:val="24"/>
-                      <w:szCs w:val="24"/>
-                    </w:rPr>
-                  </w:pPr>
-                </w:p>
-              </w:tc>
-              <w:tc>
-                <w:tcPr>
-                  <w:tcW w:w="0" w:type="auto"/>
-                  <w:vAlign w:val="center"/>
-                  <w:hideMark/>
-                </w:tcPr>
-                <w:p>
-                  <w:pPr>
-                    <w:spacing w:after="0" w:line="240" w:lineRule="auto"/>
-                    <w:rPr>
-                      <w:rFonts w:ascii="Times New Roman" w:eastAsia="Times New Roman" w:hAnsi="Times New Roman" w:cs="Times New Roman"/>
-                      <w:sz w:val="24"/>
-                      <w:szCs w:val="24"/>
-                    </w:rPr>
-                  </w:pPr>
-                </w:p>
-              </w:tc>
-              <w:tc>
-                <w:tcPr>
-                  <w:tcW w:w="0" w:type="auto"/>
-                  <w:vAlign w:val="center"/>
-                  <w:hideMark/>
-                </w:tcPr>
-                <w:tbl>
-                  <w:tblPr>
-                    <w:tblW w:w="0" w:type="auto"/>
-                    <w:tblCellSpacing w:w="0" w:type="dxa"/>
-                    <w:tblCellMar>
-                      <w:left w:w="0" w:type="dxa"/>
-                      <w:right w:w="0" w:type="dxa"/>
-                    </w:tblCellMar>
-                    <w:tblLook w:val="04A0" w:firstRow="1" w:lastRow="0" w:firstColumn="1" w:lastColumn="0" w:noHBand="0" w:noVBand="1"/>
-                  </w:tblPr>
-                  <w:tblGrid>
-                    <w:gridCol w:w="694"/>
-                    <w:gridCol w:w="6"/>
-                  </w:tblGrid>
-                  <w:tr>
-                    <w:trPr>
-                      <w:tblCellSpacing w:w="0" w:type="dxa"/>
-                    </w:trPr>
-                    <w:tc>
-                      <w:tcPr>
-                        <w:tcW w:w="0" w:type="auto"/>
-                        <w:vAlign w:val="center"/>
-                        <w:hideMark/>
-                      </w:tcPr>
-                      <w:p>
-                        <w:pPr>
-                          <w:spacing w:after="0" w:line="240" w:lineRule="auto"/>
-                          <w:rPr>
-                            <w:rFonts w:ascii="Times New Roman" w:eastAsia="Times New Roman" w:hAnsi="Times New Roman" w:cs="Times New Roman"/>
-                            <w:sz w:val="24"/>
-                            <w:szCs w:val="24"/>
-                          </w:rPr>
-                        </w:pPr>
-                        <w:hyperlink r:id="rId8" w:history="1">
-                          <w:r>
-                            <w:rPr>
-                              <w:rFonts w:ascii="Times New Roman" w:eastAsia="Times New Roman" w:hAnsi="Times New Roman" w:cs="Times New Roman"/>
-                              <w:color w:val="0000FF"/>
-                              <w:sz w:val="24"/>
-                              <w:szCs w:val="24"/>
-                              <w:u w:val="single"/>
-                            </w:rPr>
-                            <w:t>Format</w:t>
-                          </w:r>
-                        </w:hyperlink>
-                      </w:p>
-                    </w:tc>
-                    <w:tc>
-                      <w:tcPr>
-                        <w:tcW w:w="0" w:type="auto"/>
-                        <w:vAlign w:val="center"/>
-                        <w:hideMark/>
-                      </w:tcPr>
-                      <w:p>
-                        <w:pPr>
-                          <w:spacing w:after="0" w:line="240" w:lineRule="auto"/>
-                          <w:rPr>
-                            <w:rFonts w:ascii="Times New Roman" w:eastAsia="Times New Roman" w:hAnsi="Times New Roman" w:cs="Times New Roman"/>
-                            <w:sz w:val="24"/>
-                            <w:szCs w:val="24"/>
-                          </w:rPr>
-                        </w:pPr>
-                      </w:p>
-                    </w:tc>
-                  </w:tr>
-                </w:tbl>
-                <w:p>
-                  <w:pPr>
-                    <w:spacing w:after="0" w:line="240" w:lineRule="auto"/>
-                    <w:rPr>
-                      <w:rFonts w:ascii="Times New Roman" w:eastAsia="Times New Roman" w:hAnsi="Times New Roman" w:cs="Times New Roman"/>
-                      <w:sz w:val="24"/>
-                      <w:szCs w:val="24"/>
-                    </w:rPr>
-                  </w:pPr>
-                </w:p>
-              </w:tc>
-              <w:tc>
-                <w:tcPr>
-                  <w:tcW w:w="0" w:type="auto"/>
-                  <w:vAlign w:val="center"/>
-                  <w:hideMark/>
-                </w:tcPr>
-                <w:p>
-                  <w:pPr>
-                    <w:spacing w:after="0" w:line="240" w:lineRule="auto"/>
-                    <w:rPr>
-                      <w:rFonts w:ascii="Times New Roman" w:eastAsia="Times New Roman" w:hAnsi="Times New Roman" w:cs="Times New Roman"/>
-                      <w:sz w:val="24"/>
-                      <w:szCs w:val="24"/>
-                    </w:rPr>
-                  </w:pPr>
-                </w:p>
-              </w:tc>
-              <w:tc>
-                <w:tcPr>
-                  <w:tcW w:w="0" w:type="auto"/>
-                  <w:vAlign w:val="center"/>
-                  <w:hideMark/>
-                </w:tcPr>
-                <w:p>
-                  <w:pPr>
-                    <w:spacing w:after="0" w:line="240" w:lineRule="auto"/>
-                    <w:rPr>
-                      <w:rFonts w:ascii="Times New Roman" w:eastAsia="Times New Roman" w:hAnsi="Times New Roman" w:cs="Times New Roman"/>
-                      <w:sz w:val="24"/>
-                      <w:szCs w:val="24"/>
-                    </w:rPr>
-                  </w:pPr>
-                </w:p>
-              </w:tc>
-              <w:tc>
-                <w:tcPr>
-                  <w:tcW w:w="0" w:type="auto"/>
-                  <w:vAlign w:val="center"/>
-                  <w:hideMark/>
-                </w:tcPr>
-                <w:p>
-                  <w:pPr>
-                    <w:spacing w:after="0" w:line="240" w:lineRule="auto"/>
-                    <w:rPr>
-                      <w:rFonts w:ascii="Times New Roman" w:eastAsia="Times New Roman" w:hAnsi="Times New Roman" w:cs="Times New Roman"/>
-                      <w:sz w:val="24"/>
-                      <w:szCs w:val="24"/>
-                    </w:rPr>
-                  </w:pPr>
-                </w:p>
-              </w:tc>
-              <w:tc>
-                <w:tcPr>
-                  <w:tcW w:w="0" w:type="auto"/>
-                  <w:vAlign w:val="center"/>
-                  <w:hideMark/>
-                </w:tcPr>
-                <w:p>
-                  <w:pPr>
-                    <w:spacing w:after="0" w:line="240" w:lineRule="auto"/>
-                    <w:rPr>
-                      <w:rFonts w:ascii="Times New Roman" w:eastAsia="Times New Roman" w:hAnsi="Times New Roman" w:cs="Times New Roman"/>
-                      <w:sz w:val="24"/>
-                      <w:szCs w:val="24"/>
-                    </w:rPr>
-                  </w:pPr>
-                </w:p>
-              </w:tc>
-              <w:tc>
-                <w:tcPr>
-                  <w:tcW w:w="0" w:type="auto"/>
-                  <w:vAlign w:val="center"/>
-                  <w:hideMark/>
-                </w:tcPr>
-                <w:p>
-                  <w:pPr>
-                    <w:spacing w:after="0" w:line="240" w:lineRule="auto"/>
-                    <w:rPr>
-                      <w:rFonts w:ascii="Times New Roman" w:eastAsia="Times New Roman" w:hAnsi="Times New Roman" w:cs="Times New Roman"/>
-                      <w:sz w:val="24"/>
-                      <w:szCs w:val="24"/>
-                    </w:rPr>
-                  </w:pPr>
-                </w:p>
-              </w:tc>
-              <w:tc>
-                <w:tcPr>
-                  <w:tcW w:w="0" w:type="auto"/>
-                  <w:vAlign w:val="center"/>
-                  <w:hideMark/>
-                </w:tcPr>
-                <w:p>
-                  <w:pPr>
-                    <w:spacing w:after="0" w:line="240" w:lineRule="auto"/>
-                    <w:rPr>
-                      <w:rFonts w:ascii="Times New Roman" w:eastAsia="Times New Roman" w:hAnsi="Times New Roman" w:cs="Times New Roman"/>
-                      <w:sz w:val="24"/>
-                      <w:szCs w:val="24"/>
-                    </w:rPr>
-                  </w:pPr>
-                </w:p>
-              </w:tc>
-              <w:tc>
-                <w:tcPr>
-                  <w:tcW w:w="0" w:type="auto"/>
-                  <w:vAlign w:val="center"/>
-                  <w:hideMark/>
-                </w:tcPr>
-                <w:p>
-                  <w:pPr>
-                    <w:spacing w:after="0" w:line="240" w:lineRule="auto"/>
-                    <w:rPr>
-                      <w:rFonts w:ascii="Times New Roman" w:eastAsia="Times New Roman" w:hAnsi="Times New Roman" w:cs="Times New Roman"/>
-                      <w:sz w:val="24"/>
-                      <w:szCs w:val="24"/>
-                    </w:rPr>
-                  </w:pPr>
-                </w:p>
-              </w:tc>
-            </w:tr>
-          </w:tbl>
-          <w:p>
-            <w:pPr>
-              <w:spacing w:after="0" w:line="240" w:lineRule="auto"/>
-              <w:rPr>
-                <w:rFonts w:ascii="Times New Roman" w:eastAsia="Times New Roman" w:hAnsi="Times New Roman" w:cs="Times New Roman"/>
-                <w:sz w:val="24"/>
-                <w:szCs w:val="24"/>
-              </w:rPr>
-            </w:pPr>
-          </w:p>
-        </w:tc>
-      </w:tr>
-      <w:tr>
-        <w:trPr>
-          <w:tblCellSpacing w:w="0" w:type="dxa"/>
-        </w:trPr>
-        <w:tc>
-          <w:tcPr>
-            <w:tcW w:w="0" w:type="auto"/>
-            <w:vAlign w:val="center"/>
-            <w:hideMark/>
-          </w:tcPr>
-          <w:p>
-            <w:pPr>
-              <w:spacing w:after="0" w:line="240" w:lineRule="auto"/>
-              <w:rPr>
-                <w:rFonts w:ascii="Times New Roman" w:eastAsia="Times New Roman" w:hAnsi="Times New Roman" w:cs="Times New Roman"/>
-                <w:sz w:val="24"/>
-                <w:szCs w:val="24"/>
-              </w:rPr>
-            </w:pPr>
-          </w:p>
-        </w:tc>
-      </w:tr>
       <w:tr>
         <w:trPr>
           <w:tblCellSpacing w:w="0" w:type="dxa"/>
@@ -968,90 +614,6 @@
     </w:tbl>
     <w:p>
       <w:pPr>
-        <w:pBdr>
-          <w:bottom w:val="single" w:sz="6" w:space="1" w:color="auto"/>
-        </w:pBdr>
-        <w:spacing w:after="0" w:line="240" w:lineRule="auto"/>
-        <w:jc w:val="center"/>
-        <w:rPr>
-          <w:rFonts w:ascii="Arial" w:eastAsia="Times New Roman" w:hAnsi="Arial" w:cs="Arial"/>
-          <w:vanish/>
-          <w:sz w:val="16"/>
-          <w:szCs w:val="16"/>
-        </w:rPr>
-      </w:pPr>
-      <w:r>
-        <w:rPr>
-          <w:rFonts w:ascii="Arial" w:eastAsia="Times New Roman" w:hAnsi="Arial" w:cs="Arial"/>
-          <w:vanish/>
-          <w:sz w:val="16"/>
-          <w:szCs w:val="16"/>
-        </w:rPr>
-        <w:t>Top of Form</w:t>
-      </w:r>
-    </w:p>
-    <w:p>
-      <w:pPr>
-        <w:spacing w:after="0" w:line="240" w:lineRule="auto"/>
-        <w:rPr>
-          <w:rFonts w:ascii="Times New Roman" w:eastAsia="Times New Roman" w:hAnsi="Times New Roman" w:cs="Times New Roman"/>
-          <w:sz w:val="24"/>
-          <w:szCs w:val="24"/>
-        </w:rPr>
-      </w:pPr>
-      <w:r>
-        <w:rPr>
-          <w:rFonts w:ascii="Times New Roman" w:eastAsia="Times New Roman" w:hAnsi="Times New Roman" w:cs="Times New Roman"/>
-          <w:sz w:val="24"/>
-          <w:szCs w:val="24"/>
-        </w:rPr>
-        <w:t xml:space="preserve">Upload </w:t>
-      </w:r>
-      <w:proofErr w:type="gramStart"/>
-      <w:r>
-        <w:rPr>
-          <w:rFonts w:ascii="Times New Roman" w:eastAsia="Times New Roman" w:hAnsi="Times New Roman" w:cs="Times New Roman"/>
-          <w:sz w:val="24"/>
-          <w:szCs w:val="24"/>
-        </w:rPr>
-        <w:t>file :</w:t>
-      </w:r>
-      <w:proofErr w:type="gramEnd"/>
-      <w:r>
-        <w:rPr>
-          <w:rFonts w:ascii="Times New Roman" w:eastAsia="Times New Roman" w:hAnsi="Times New Roman" w:cs="Times New Roman"/>
-          <w:sz w:val="24"/>
-          <w:szCs w:val="24"/>
-        </w:rPr>
-        <w:t xml:space="preserve"> </w:t>
-      </w:r>
-    </w:p>
-    <w:p>
-      <w:pPr>
-        <w:pBdr>
-          <w:top w:val="single" w:sz="6" w:space="1" w:color="auto"/>
-        </w:pBdr>
-        <w:spacing w:after="0" w:line="240" w:lineRule="auto"/>
-        <w:jc w:val="center"/>
-        <w:rPr>
-          <w:rFonts w:ascii="Arial" w:eastAsia="Times New Roman" w:hAnsi="Arial" w:cs="Arial"/>
-          <w:vanish/>
-          <w:sz w:val="16"/>
-          <w:szCs w:val="16"/>
-        </w:rPr>
-      </w:pPr>
-      <w:r>
-        <w:rPr>
-          <w:rFonts w:ascii="Arial" w:eastAsia="Times New Roman" w:hAnsi="Arial" w:cs="Arial"/>
-          <w:vanish/>
-          <w:sz w:val="16"/>
-          <w:szCs w:val="16"/>
-        </w:rPr>
-        <w:t>Bottom of Form</w:t>
-      </w:r>
-    </w:p>
-    <w:p>
-      <w:pPr>
         <w:spacing w:after="0" w:line="240" w:lineRule="auto"/>
         <w:rPr>
           <w:rFonts w:ascii="Times New Roman" w:eastAsia="Times New Roman" w:hAnsi="Times New Roman" w:cs="Times New Roman"/>
@@ -1117,350 +679,6 @@
       <w:tblGrid>
         <w:gridCol w:w="9360"/>
       </w:tblGrid>
-      <w:tr>
-        <w:trPr>
-          <w:tblCellSpacing w:w="0" w:type="dxa"/>
-        </w:trPr>
-        <w:tc>
-          <w:tcPr>
-            <w:tcW w:w="0" w:type="auto"/>
-            <w:vAlign w:val="center"/>
-            <w:hideMark/>
-          </w:tcPr>
-          <w:tbl>
-            <w:tblPr>
-              <w:tblW w:w="0" w:type="auto"/>
-              <w:tblCellSpacing w:w="0" w:type="dxa"/>
-              <w:tblCellMar>
-                <w:left w:w="0" w:type="dxa"/>
-                <w:right w:w="0" w:type="dxa"/>
-              </w:tblCellMar>
-              <w:tblLook w:val="04A0" w:firstRow="1" w:lastRow="0" w:firstColumn="1" w:lastColumn="0" w:noHBand="0" w:noVBand="1"/>
-            </w:tblPr>
-            <w:tblGrid>
-              <w:gridCol w:w="6"/>
-              <w:gridCol w:w="6"/>
-              <w:gridCol w:w="6"/>
-              <w:gridCol w:w="6"/>
-              <w:gridCol w:w="700"/>
-              <w:gridCol w:w="6"/>
-              <w:gridCol w:w="6"/>
-              <w:gridCol w:w="6"/>
-              <w:gridCol w:w="6"/>
-              <w:gridCol w:w="6"/>
-              <w:gridCol w:w="6"/>
-              <w:gridCol w:w="6"/>
-            </w:tblGrid>
-            <w:tr>
-              <w:trPr>
-                <w:tblCellSpacing w:w="0" w:type="dxa"/>
-              </w:trPr>
-              <w:tc>
-                <w:tcPr>
-                  <w:tcW w:w="0" w:type="auto"/>
-                  <w:vAlign w:val="center"/>
-                  <w:hideMark/>
-                </w:tcPr>
-                <w:p>
-                  <w:pPr>
-                    <w:spacing w:after="0" w:line="240" w:lineRule="auto"/>
-                    <w:rPr>
-                      <w:rFonts w:ascii="Times New Roman" w:eastAsia="Times New Roman" w:hAnsi="Times New Roman" w:cs="Times New Roman"/>
-                      <w:sz w:val="24"/>
-                      <w:szCs w:val="24"/>
-                    </w:rPr>
-                  </w:pPr>
-                </w:p>
-              </w:tc>
-              <w:tc>
-                <w:tcPr>
-                  <w:tcW w:w="0" w:type="auto"/>
-                  <w:vAlign w:val="center"/>
-                  <w:hideMark/>
-                </w:tcPr>
-                <w:p>
-                  <w:pPr>
-                    <w:spacing w:after="0" w:line="240" w:lineRule="auto"/>
-                    <w:rPr>
-                      <w:rFonts w:ascii="Times New Roman" w:eastAsia="Times New Roman" w:hAnsi="Times New Roman" w:cs="Times New Roman"/>
-                      <w:sz w:val="24"/>
-                      <w:szCs w:val="24"/>
-                    </w:rPr>
-                  </w:pPr>
-                </w:p>
-              </w:tc>
-              <w:tc>
-                <w:tcPr>
-                  <w:tcW w:w="0" w:type="auto"/>
-                  <w:vAlign w:val="center"/>
-                  <w:hideMark/>
-                </w:tcPr>
-                <w:p>
-                  <w:pPr>
-                    <w:spacing w:after="0" w:line="240" w:lineRule="auto"/>
-                    <w:rPr>
-                      <w:rFonts w:ascii="Times New Roman" w:eastAsia="Times New Roman" w:hAnsi="Times New Roman" w:cs="Times New Roman"/>
-                      <w:sz w:val="24"/>
-                      <w:szCs w:val="24"/>
-                    </w:rPr>
-                  </w:pPr>
-                </w:p>
-              </w:tc>
-              <w:tc>
-                <w:tcPr>
-                  <w:tcW w:w="0" w:type="auto"/>
-                  <w:vAlign w:val="center"/>
-                  <w:hideMark/>
-                </w:tcPr>
-                <w:p>
-                  <w:pPr>
-                    <w:spacing w:after="0" w:line="240" w:lineRule="auto"/>
-                    <w:rPr>
-                      <w:rFonts w:ascii="Times New Roman" w:eastAsia="Times New Roman" w:hAnsi="Times New Roman" w:cs="Times New Roman"/>
-                      <w:sz w:val="24"/>
-                      <w:szCs w:val="24"/>
-                    </w:rPr>
-                  </w:pPr>
-                </w:p>
-              </w:tc>
-              <w:tc>
-                <w:tcPr>
-                  <w:tcW w:w="0" w:type="auto"/>
-                  <w:vAlign w:val="center"/>
-                  <w:hideMark/>
-                </w:tcPr>
-                <w:tbl>
-                  <w:tblPr>
-                    <w:tblW w:w="0" w:type="auto"/>
-                    <w:tblCellSpacing w:w="0" w:type="dxa"/>
-                    <w:tblCellMar>
-                      <w:left w:w="0" w:type="dxa"/>
-                      <w:right w:w="0" w:type="dxa"/>
-                    </w:tblCellMar>
-                    <w:tblLook w:val="04A0" w:firstRow="1" w:lastRow="0" w:firstColumn="1" w:lastColumn="0" w:noHBand="0" w:noVBand="1"/>
-                  </w:tblPr>
-                  <w:tblGrid>
-                    <w:gridCol w:w="694"/>
-                    <w:gridCol w:w="6"/>
-                  </w:tblGrid>
-                  <w:tr>
-                    <w:trPr>
-                      <w:tblCellSpacing w:w="0" w:type="dxa"/>
-                    </w:trPr>
-                    <w:tc>
-                      <w:tcPr>
-                        <w:tcW w:w="0" w:type="auto"/>
-                        <w:vAlign w:val="center"/>
-                        <w:hideMark/>
-                      </w:tcPr>
-                      <w:p>
-                        <w:pPr>
-                          <w:spacing w:after="0" w:line="240" w:lineRule="auto"/>
-                          <w:rPr>
-                            <w:rFonts w:ascii="Times New Roman" w:eastAsia="Times New Roman" w:hAnsi="Times New Roman" w:cs="Times New Roman"/>
-                            <w:sz w:val="24"/>
-                            <w:szCs w:val="24"/>
-                          </w:rPr>
-                        </w:pPr>
-                        <w:hyperlink r:id="rId9" w:history="1">
-                          <w:r>
-                            <w:rPr>
-                              <w:rFonts w:ascii="Times New Roman" w:eastAsia="Times New Roman" w:hAnsi="Times New Roman" w:cs="Times New Roman"/>
-                              <w:color w:val="0000FF"/>
-                              <w:sz w:val="24"/>
-                              <w:szCs w:val="24"/>
-                              <w:u w:val="single"/>
-                            </w:rPr>
-                            <w:t>Format</w:t>
-                          </w:r>
-                        </w:hyperlink>
-                      </w:p>
-                    </w:tc>
-                    <w:tc>
-                      <w:tcPr>
-                        <w:tcW w:w="0" w:type="auto"/>
-                        <w:vAlign w:val="center"/>
-                        <w:hideMark/>
-                      </w:tcPr>
-                      <w:p>
-                        <w:pPr>
-                          <w:spacing w:after="0" w:line="240" w:lineRule="auto"/>
-                          <w:rPr>
-                            <w:rFonts w:ascii="Times New Roman" w:eastAsia="Times New Roman" w:hAnsi="Times New Roman" w:cs="Times New Roman"/>
-                            <w:sz w:val="24"/>
-                            <w:szCs w:val="24"/>
-                          </w:rPr>
-                        </w:pPr>
-                      </w:p>
-                    </w:tc>
-                  </w:tr>
-                </w:tbl>
-                <w:p>
-                  <w:pPr>
-                    <w:spacing w:after="0" w:line="240" w:lineRule="auto"/>
-                    <w:rPr>
-                      <w:rFonts w:ascii="Times New Roman" w:eastAsia="Times New Roman" w:hAnsi="Times New Roman" w:cs="Times New Roman"/>
-                      <w:sz w:val="24"/>
-                      <w:szCs w:val="24"/>
-                    </w:rPr>
-                  </w:pPr>
-                </w:p>
-              </w:tc>
-              <w:tc>
-                <w:tcPr>
-                  <w:tcW w:w="0" w:type="auto"/>
-                  <w:vAlign w:val="center"/>
-                  <w:hideMark/>
-                </w:tcPr>
-                <w:p>
-                  <w:pPr>
-                    <w:spacing w:after="0" w:line="240" w:lineRule="auto"/>
-                    <w:rPr>
-                      <w:rFonts w:ascii="Times New Roman" w:eastAsia="Times New Roman" w:hAnsi="Times New Roman" w:cs="Times New Roman"/>
-                      <w:sz w:val="24"/>
-                      <w:szCs w:val="24"/>
-                    </w:rPr>
-                  </w:pPr>
-                </w:p>
-              </w:tc>
-              <w:tc>
-                <w:tcPr>
-                  <w:tcW w:w="0" w:type="auto"/>
-                  <w:vAlign w:val="center"/>
-                  <w:hideMark/>
-                </w:tcPr>
-                <w:p>
-                  <w:pPr>
-                    <w:spacing w:after="0" w:line="240" w:lineRule="auto"/>
-                    <w:rPr>
-                      <w:rFonts w:ascii="Times New Roman" w:eastAsia="Times New Roman" w:hAnsi="Times New Roman" w:cs="Times New Roman"/>
-                      <w:sz w:val="24"/>
-                      <w:szCs w:val="24"/>
-                    </w:rPr>
-                  </w:pPr>
-                </w:p>
-              </w:tc>
-              <w:tc>
-                <w:tcPr>
-                  <w:tcW w:w="0" w:type="auto"/>
-                  <w:vAlign w:val="center"/>
-                  <w:hideMark/>
-                </w:tcPr>
-                <w:p>
-                  <w:pPr>
-                    <w:spacing w:after="0" w:line="240" w:lineRule="auto"/>
-                    <w:rPr>
-                      <w:rFonts w:ascii="Times New Roman" w:eastAsia="Times New Roman" w:hAnsi="Times New Roman" w:cs="Times New Roman"/>
-                      <w:sz w:val="24"/>
-                      <w:szCs w:val="24"/>
-                    </w:rPr>
-                  </w:pPr>
-                </w:p>
-              </w:tc>
-              <w:tc>
-                <w:tcPr>
-                  <w:tcW w:w="0" w:type="auto"/>
-                  <w:vAlign w:val="center"/>
-                  <w:hideMark/>
-                </w:tcPr>
-                <w:p>
-                  <w:pPr>
-                    <w:spacing w:after="0" w:line="240" w:lineRule="auto"/>
-                    <w:rPr>
-                      <w:rFonts w:ascii="Times New Roman" w:eastAsia="Times New Roman" w:hAnsi="Times New Roman" w:cs="Times New Roman"/>
-                      <w:sz w:val="24"/>
-                      <w:szCs w:val="24"/>
-                    </w:rPr>
-                  </w:pPr>
-                </w:p>
-              </w:tc>
-              <w:tc>
-                <w:tcPr>
-                  <w:tcW w:w="0" w:type="auto"/>
-                  <w:vAlign w:val="center"/>
-                  <w:hideMark/>
-                </w:tcPr>
-                <w:p>
-                  <w:pPr>
-                    <w:spacing w:after="0" w:line="240" w:lineRule="auto"/>
-                    <w:rPr>
-                      <w:rFonts w:ascii="Times New Roman" w:eastAsia="Times New Roman" w:hAnsi="Times New Roman" w:cs="Times New Roman"/>
-                      <w:sz w:val="24"/>
-                      <w:szCs w:val="24"/>
-                    </w:rPr>
-                  </w:pPr>
-                </w:p>
-              </w:tc>
-              <w:tc>
-                <w:tcPr>
-                  <w:tcW w:w="0" w:type="auto"/>
-                  <w:vAlign w:val="center"/>
-                  <w:hideMark/>
-                </w:tcPr>
-                <w:p>
-                  <w:pPr>
-                    <w:spacing w:after="0" w:line="240" w:lineRule="auto"/>
-                    <w:rPr>
-                      <w:rFonts w:ascii="Times New Roman" w:eastAsia="Times New Roman" w:hAnsi="Times New Roman" w:cs="Times New Roman"/>
-                      <w:sz w:val="24"/>
-                      <w:szCs w:val="24"/>
-                    </w:rPr>
-                  </w:pPr>
-                </w:p>
-              </w:tc>
-              <w:tc>
-                <w:tcPr>
-                  <w:tcW w:w="0" w:type="auto"/>
-                  <w:vAlign w:val="center"/>
-                  <w:hideMark/>
-                </w:tcPr>
-                <w:p>
-                  <w:pPr>
-                    <w:spacing w:after="0" w:line="240" w:lineRule="auto"/>
-                    <w:rPr>
-                      <w:rFonts w:ascii="Times New Roman" w:eastAsia="Times New Roman" w:hAnsi="Times New Roman" w:cs="Times New Roman"/>
-                      <w:sz w:val="24"/>
-                      <w:szCs w:val="24"/>
-                    </w:rPr>
-                  </w:pPr>
-                </w:p>
-              </w:tc>
-            </w:tr>
-          </w:tbl>
-          <w:p>
-            <w:pPr>
-              <w:spacing w:after="0" w:line="240" w:lineRule="auto"/>
-              <w:rPr>
-                <w:rFonts w:ascii="Times New Roman" w:eastAsia="Times New Roman" w:hAnsi="Times New Roman" w:cs="Times New Roman"/>
-                <w:sz w:val="24"/>
-                <w:szCs w:val="24"/>
-              </w:rPr>
-            </w:pPr>
-          </w:p>
-        </w:tc>
-      </w:tr>
-      <w:tr>
-        <w:trPr>
-          <w:tblCellSpacing w:w="0" w:type="dxa"/>
-        </w:trPr>
-        <w:tc>
-          <w:tcPr>
-            <w:tcW w:w="0" w:type="auto"/>
-            <w:vAlign w:val="center"/>
-            <w:hideMark/>
-          </w:tcPr>
-          <w:p>
-            <w:pPr>
-              <w:spacing w:after="0" w:line="240" w:lineRule="auto"/>
-              <w:rPr>
-                <w:rFonts w:ascii="Times New Roman" w:eastAsia="Times New Roman" w:hAnsi="Times New Roman" w:cs="Times New Roman"/>
-                <w:sz w:val="24"/>
-                <w:szCs w:val="24"/>
-              </w:rPr>
-            </w:pPr>
-          </w:p>
-        </w:tc>
-      </w:tr>
       <w:tr>
         <w:trPr>
           <w:tblCellSpacing w:w="0" w:type="dxa"/>
@@ -1496,26 +714,27 @@
     </w:tbl>
     <w:p>
       <w:pPr>
-        <w:pBdr>
-          <w:bottom w:val="single" w:sz="6" w:space="1" w:color="auto"/>
-        </w:pBdr>
-        <w:spacing w:after="0" w:line="240" w:lineRule="auto"/>
-        <w:jc w:val="center"/>
-        <w:rPr>
-          <w:rFonts w:ascii="Arial" w:eastAsia="Times New Roman" w:hAnsi="Arial" w:cs="Arial"/>
-          <w:vanish/>
-          <w:sz w:val="16"/>
-          <w:szCs w:val="16"/>
-        </w:rPr>
-      </w:pPr>
-      <w:r>
-        <w:rPr>
-          <w:rFonts w:ascii="Arial" w:eastAsia="Times New Roman" w:hAnsi="Arial" w:cs="Arial"/>
-          <w:vanish/>
-          <w:sz w:val="16"/>
-          <w:szCs w:val="16"/>
-        </w:rPr>
-        <w:t>Top of Form</w:t>
+        <w:spacing w:before="100" w:beforeAutospacing="1" w:after="100" w:afterAutospacing="1" w:line="240" w:lineRule="auto"/>
+        <w:outlineLvl w:val="1"/>
+        <w:rPr>
+          <w:rFonts w:ascii="Times New Roman" w:eastAsia="Times New Roman" w:hAnsi="Times New Roman" w:cs="Times New Roman"/>
+          <w:b/>
+          <w:bCs/>
+          <w:sz w:val="36"/>
+          <w:szCs w:val="36"/>
+        </w:rPr>
+      </w:pPr>
+      <w:bookmarkStart w:id="0" w:name="_GoBack"/>
+      <w:bookmarkEnd w:id="0"/>
+      <w:r>
+        <w:rPr>
+          <w:rFonts w:ascii="Times New Roman" w:eastAsia="Times New Roman" w:hAnsi="Times New Roman" w:cs="Times New Roman"/>
+          <w:b/>
+          <w:bCs/>
+          <w:sz w:val="36"/>
+          <w:szCs w:val="36"/>
+        </w:rPr>
+        <w:t xml:space="preserve">The Data Analysis Rubric </w:t>
       </w:r>
     </w:p>
     <w:p>
@@ -1533,53 +752,43 @@
           <w:sz w:val="24"/>
           <w:szCs w:val="24"/>
         </w:rPr>
-        <w:t xml:space="preserve">Upload </w:t>
-      </w:r>
-      <w:proofErr w:type="gramStart"/>
-      <w:r>
-        <w:rPr>
-          <w:rFonts w:ascii="Times New Roman" w:eastAsia="Times New Roman" w:hAnsi="Times New Roman" w:cs="Times New Roman"/>
-          <w:sz w:val="24"/>
-          <w:szCs w:val="24"/>
-        </w:rPr>
-        <w:t>file :</w:t>
-      </w:r>
-      <w:proofErr w:type="gramEnd"/>
-      <w:r>
-        <w:rPr>
-          <w:rFonts w:ascii="Times New Roman" w:eastAsia="Times New Roman" w:hAnsi="Times New Roman" w:cs="Times New Roman"/>
-          <w:sz w:val="24"/>
-          <w:szCs w:val="24"/>
-        </w:rPr>
-        <w:t xml:space="preserve"> </w:t>
+        <w:t xml:space="preserve">You will assign a numerical score between 0 and 5 for each of the questions in the following rubric. </w:t>
       </w:r>
     </w:p>
     <w:p>
       <w:pPr>
-        <w:pBdr>
-          <w:top w:val="single" w:sz="6" w:space="1" w:color="auto"/>
-        </w:pBdr>
         <w:spacing w:after="0" w:line="240" w:lineRule="auto"/>
-        <w:jc w:val="center"/>
-        <w:rPr>
-          <w:rFonts w:ascii="Arial" w:eastAsia="Times New Roman" w:hAnsi="Arial" w:cs="Arial"/>
-          <w:vanish/>
-          <w:sz w:val="16"/>
-          <w:szCs w:val="16"/>
-        </w:rPr>
-      </w:pPr>
-      <w:r>
-        <w:rPr>
-          <w:rFonts w:ascii="Arial" w:eastAsia="Times New Roman" w:hAnsi="Arial" w:cs="Arial"/>
-          <w:vanish/>
-          <w:sz w:val="16"/>
-          <w:szCs w:val="16"/>
-        </w:rPr>
-        <w:t>Bottom of Form</w:t>
+        <w:rPr>
+          <w:rFonts w:ascii="Times New Roman" w:eastAsia="Times New Roman" w:hAnsi="Times New Roman" w:cs="Times New Roman"/>
+          <w:sz w:val="24"/>
+          <w:szCs w:val="24"/>
+        </w:rPr>
+      </w:pPr>
+      <w:r>
+        <w:rPr>
+          <w:rFonts w:ascii="Times New Roman" w:eastAsia="Times New Roman" w:hAnsi="Times New Roman" w:cs="Times New Roman"/>
+          <w:b/>
+          <w:bCs/>
+          <w:sz w:val="24"/>
+          <w:szCs w:val="24"/>
+        </w:rPr>
+        <w:t>Item 1 - Write-up</w:t>
+      </w:r>
+      <w:r>
+        <w:rPr>
+          <w:rFonts w:ascii="Times New Roman" w:eastAsia="Times New Roman" w:hAnsi="Times New Roman" w:cs="Times New Roman"/>
+          <w:sz w:val="24"/>
+          <w:szCs w:val="24"/>
+        </w:rPr>
+        <w:t xml:space="preserve"> </w:t>
       </w:r>
     </w:p>
     <w:p>
       <w:pPr>
+        <w:numPr>
+          <w:ilvl w:val="0"/>
+          <w:numId w:val="2"/>
+        </w:numPr>
         <w:spacing w:before="100" w:beforeAutospacing="1" w:after="100" w:afterAutospacing="1" w:line="240" w:lineRule="auto"/>
         <w:rPr>
           <w:rFonts w:ascii="Times New Roman" w:eastAsia="Times New Roman" w:hAnsi="Times New Roman" w:cs="Times New Roman"/>
@@ -1593,43 +802,253 @@
           <w:sz w:val="24"/>
           <w:szCs w:val="24"/>
         </w:rPr>
-        <w:object w:dxaOrig="225" w:dyaOrig="225">
-          <v:shapetype id="_x0000_t75" coordsize="21600,21600" o:spt="75" o:preferrelative="t" path="m@4@5l@4@11@9@11@9@5xe" filled="f" stroked="f">
-            <v:stroke joinstyle="miter"/>
-            <v:formulas>
-              <v:f eqn="if lineDrawn pixelLineWidth 0"/>
-              <v:f eqn="sum @0 1 0"/>
-              <v:f eqn="sum 0 0 @1"/>
-              <v:f eqn="prod @2 1 2"/>
-              <v:f eqn="prod @3 21600 pixelWidth"/>
-              <v:f eqn="prod @3 21600 pixelHeight"/>
-              <v:f eqn="sum @0 0 1"/>
-              <v:f eqn="prod @6 1 2"/>
-              <v:f eqn="prod @7 21600 pixelWidth"/>
-              <v:f eqn="sum @8 21600 0"/>
-              <v:f eqn="prod @7 21600 pixelHeight"/>
-              <v:f eqn="sum @10 21600 0"/>
-            </v:formulas>
-            <v:path o:extrusionok="f" gradientshapeok="t" o:connecttype="rect"/>
-            <o:lock v:ext="edit" aspectratio="t"/>
-          </v:shapetype>
-          <v:shape id="_x0000_i1028" type="#_x0000_t75" style="width:20.1pt;height:18pt" o:ole="">
-            <v:imagedata r:id="rId10" o:title=""/>
-          </v:shape>
-          <w:control r:id="rId11" w:name="DefaultOcxName" w:shapeid="_x0000_i1028"/>
-        </w:object>
-      </w:r>
-      <w:r>
-        <w:rPr>
-          <w:rFonts w:ascii="Times New Roman" w:eastAsia="Times New Roman" w:hAnsi="Times New Roman" w:cs="Times New Roman"/>
-          <w:sz w:val="24"/>
-          <w:szCs w:val="24"/>
-        </w:rPr>
-        <w:t> In accordance with the Honor Code, I certify that my answers here are my own work, and that I have appropriately acknowledged all external sources (if any) that were used in this work.</w:t>
+        <w:t xml:space="preserve">Does the analysis have an introduction, methods, analysis, and conclusions? </w:t>
       </w:r>
     </w:p>
     <w:p>
       <w:pPr>
+        <w:numPr>
+          <w:ilvl w:val="0"/>
+          <w:numId w:val="2"/>
+        </w:numPr>
+        <w:spacing w:before="100" w:beforeAutospacing="1" w:after="100" w:afterAutospacing="1" w:line="240" w:lineRule="auto"/>
+        <w:rPr>
+          <w:rFonts w:ascii="Times New Roman" w:eastAsia="Times New Roman" w:hAnsi="Times New Roman" w:cs="Times New Roman"/>
+          <w:sz w:val="24"/>
+          <w:szCs w:val="24"/>
+        </w:rPr>
+      </w:pPr>
+      <w:r>
+        <w:rPr>
+          <w:rFonts w:ascii="Times New Roman" w:eastAsia="Times New Roman" w:hAnsi="Times New Roman" w:cs="Times New Roman"/>
+          <w:sz w:val="24"/>
+          <w:szCs w:val="24"/>
+        </w:rPr>
+        <w:t xml:space="preserve">Are figures labeled and referred to by number in the text? </w:t>
+      </w:r>
+    </w:p>
+    <w:p>
+      <w:pPr>
+        <w:numPr>
+          <w:ilvl w:val="0"/>
+          <w:numId w:val="2"/>
+        </w:numPr>
+        <w:spacing w:before="100" w:beforeAutospacing="1" w:after="100" w:afterAutospacing="1" w:line="240" w:lineRule="auto"/>
+        <w:rPr>
+          <w:rFonts w:ascii="Times New Roman" w:eastAsia="Times New Roman" w:hAnsi="Times New Roman" w:cs="Times New Roman"/>
+          <w:sz w:val="24"/>
+          <w:szCs w:val="24"/>
+        </w:rPr>
+      </w:pPr>
+      <w:r>
+        <w:rPr>
+          <w:rFonts w:ascii="Times New Roman" w:eastAsia="Times New Roman" w:hAnsi="Times New Roman" w:cs="Times New Roman"/>
+          <w:sz w:val="24"/>
+          <w:szCs w:val="24"/>
+        </w:rPr>
+        <w:t>Is the analysis written in clear and understandable English?</w:t>
+      </w:r>
+    </w:p>
+    <w:p>
+      <w:pPr>
+        <w:numPr>
+          <w:ilvl w:val="0"/>
+          <w:numId w:val="2"/>
+        </w:numPr>
+        <w:spacing w:before="100" w:beforeAutospacing="1" w:after="100" w:afterAutospacing="1" w:line="240" w:lineRule="auto"/>
+        <w:rPr>
+          <w:rFonts w:ascii="Times New Roman" w:eastAsia="Times New Roman" w:hAnsi="Times New Roman" w:cs="Times New Roman"/>
+          <w:sz w:val="24"/>
+          <w:szCs w:val="24"/>
+        </w:rPr>
+      </w:pPr>
+      <w:r>
+        <w:rPr>
+          <w:rFonts w:ascii="Times New Roman" w:eastAsia="Times New Roman" w:hAnsi="Times New Roman" w:cs="Times New Roman"/>
+          <w:sz w:val="24"/>
+          <w:szCs w:val="24"/>
+        </w:rPr>
+        <w:t>Are the names of variables reported in plain language, rather than in coded names?</w:t>
+      </w:r>
+    </w:p>
+    <w:p>
+      <w:pPr>
+        <w:numPr>
+          <w:ilvl w:val="0"/>
+          <w:numId w:val="2"/>
+        </w:numPr>
+        <w:spacing w:before="100" w:beforeAutospacing="1" w:after="100" w:afterAutospacing="1" w:line="240" w:lineRule="auto"/>
+        <w:rPr>
+          <w:rFonts w:ascii="Times New Roman" w:eastAsia="Times New Roman" w:hAnsi="Times New Roman" w:cs="Times New Roman"/>
+          <w:sz w:val="24"/>
+          <w:szCs w:val="24"/>
+        </w:rPr>
+      </w:pPr>
+      <w:r>
+        <w:rPr>
+          <w:rFonts w:ascii="Times New Roman" w:eastAsia="Times New Roman" w:hAnsi="Times New Roman" w:cs="Times New Roman"/>
+          <w:sz w:val="24"/>
+          <w:szCs w:val="24"/>
+        </w:rPr>
+        <w:t>Does the analysis report the number of samples?</w:t>
+      </w:r>
+    </w:p>
+    <w:p>
+      <w:pPr>
+        <w:numPr>
+          <w:ilvl w:val="0"/>
+          <w:numId w:val="2"/>
+        </w:numPr>
+        <w:spacing w:before="100" w:beforeAutospacing="1" w:after="100" w:afterAutospacing="1" w:line="240" w:lineRule="auto"/>
+        <w:rPr>
+          <w:rFonts w:ascii="Times New Roman" w:eastAsia="Times New Roman" w:hAnsi="Times New Roman" w:cs="Times New Roman"/>
+          <w:sz w:val="24"/>
+          <w:szCs w:val="24"/>
+        </w:rPr>
+      </w:pPr>
+      <w:r>
+        <w:rPr>
+          <w:rFonts w:ascii="Times New Roman" w:eastAsia="Times New Roman" w:hAnsi="Times New Roman" w:cs="Times New Roman"/>
+          <w:sz w:val="24"/>
+          <w:szCs w:val="24"/>
+        </w:rPr>
+        <w:t>Does the analysis report any missing data or other unusual features?</w:t>
+      </w:r>
+    </w:p>
+    <w:p>
+      <w:pPr>
+        <w:numPr>
+          <w:ilvl w:val="0"/>
+          <w:numId w:val="2"/>
+        </w:numPr>
+        <w:spacing w:before="100" w:beforeAutospacing="1" w:after="100" w:afterAutospacing="1" w:line="240" w:lineRule="auto"/>
+        <w:rPr>
+          <w:rFonts w:ascii="Times New Roman" w:eastAsia="Times New Roman" w:hAnsi="Times New Roman" w:cs="Times New Roman"/>
+          <w:sz w:val="24"/>
+          <w:szCs w:val="24"/>
+        </w:rPr>
+      </w:pPr>
+      <w:r>
+        <w:rPr>
+          <w:rFonts w:ascii="Times New Roman" w:eastAsia="Times New Roman" w:hAnsi="Times New Roman" w:cs="Times New Roman"/>
+          <w:sz w:val="24"/>
+          <w:szCs w:val="24"/>
+        </w:rPr>
+        <w:t>Does the analysis include a discussion of potential confounders?</w:t>
+      </w:r>
+    </w:p>
+    <w:p>
+      <w:pPr>
+        <w:numPr>
+          <w:ilvl w:val="0"/>
+          <w:numId w:val="2"/>
+        </w:numPr>
+        <w:spacing w:before="100" w:beforeAutospacing="1" w:after="100" w:afterAutospacing="1" w:line="240" w:lineRule="auto"/>
+        <w:rPr>
+          <w:rFonts w:ascii="Times New Roman" w:eastAsia="Times New Roman" w:hAnsi="Times New Roman" w:cs="Times New Roman"/>
+          <w:sz w:val="24"/>
+          <w:szCs w:val="24"/>
+        </w:rPr>
+      </w:pPr>
+      <w:r>
+        <w:rPr>
+          <w:rFonts w:ascii="Times New Roman" w:eastAsia="Times New Roman" w:hAnsi="Times New Roman" w:cs="Times New Roman"/>
+          <w:sz w:val="24"/>
+          <w:szCs w:val="24"/>
+        </w:rPr>
+        <w:t>Are the statistical models appropriately applied?</w:t>
+      </w:r>
+    </w:p>
+    <w:p>
+      <w:pPr>
+        <w:numPr>
+          <w:ilvl w:val="0"/>
+          <w:numId w:val="2"/>
+        </w:numPr>
+        <w:spacing w:before="100" w:beforeAutospacing="1" w:after="100" w:afterAutospacing="1" w:line="240" w:lineRule="auto"/>
+        <w:rPr>
+          <w:rFonts w:ascii="Times New Roman" w:eastAsia="Times New Roman" w:hAnsi="Times New Roman" w:cs="Times New Roman"/>
+          <w:sz w:val="24"/>
+          <w:szCs w:val="24"/>
+        </w:rPr>
+      </w:pPr>
+      <w:r>
+        <w:rPr>
+          <w:rFonts w:ascii="Times New Roman" w:eastAsia="Times New Roman" w:hAnsi="Times New Roman" w:cs="Times New Roman"/>
+          <w:sz w:val="24"/>
+          <w:szCs w:val="24"/>
+        </w:rPr>
+        <w:t>Are estimates reported with appropriate units and measures of uncertainty?</w:t>
+      </w:r>
+    </w:p>
+    <w:p>
+      <w:pPr>
+        <w:numPr>
+          <w:ilvl w:val="0"/>
+          <w:numId w:val="2"/>
+        </w:numPr>
+        <w:spacing w:before="100" w:beforeAutospacing="1" w:after="100" w:afterAutospacing="1" w:line="240" w:lineRule="auto"/>
+        <w:rPr>
+          <w:rFonts w:ascii="Times New Roman" w:eastAsia="Times New Roman" w:hAnsi="Times New Roman" w:cs="Times New Roman"/>
+          <w:sz w:val="24"/>
+          <w:szCs w:val="24"/>
+        </w:rPr>
+      </w:pPr>
+      <w:r>
+        <w:rPr>
+          <w:rFonts w:ascii="Times New Roman" w:eastAsia="Times New Roman" w:hAnsi="Times New Roman" w:cs="Times New Roman"/>
+          <w:sz w:val="24"/>
+          <w:szCs w:val="24"/>
+        </w:rPr>
+        <w:t>Are estimators/predictions appropriately interpreted?</w:t>
+      </w:r>
+    </w:p>
+    <w:p>
+      <w:pPr>
+        <w:numPr>
+          <w:ilvl w:val="0"/>
+          <w:numId w:val="2"/>
+        </w:numPr>
+        <w:spacing w:before="100" w:beforeAutospacing="1" w:after="100" w:afterAutospacing="1" w:line="240" w:lineRule="auto"/>
+        <w:rPr>
+          <w:rFonts w:ascii="Times New Roman" w:eastAsia="Times New Roman" w:hAnsi="Times New Roman" w:cs="Times New Roman"/>
+          <w:sz w:val="24"/>
+          <w:szCs w:val="24"/>
+        </w:rPr>
+      </w:pPr>
+      <w:r>
+        <w:rPr>
+          <w:rFonts w:ascii="Times New Roman" w:eastAsia="Times New Roman" w:hAnsi="Times New Roman" w:cs="Times New Roman"/>
+          <w:sz w:val="24"/>
+          <w:szCs w:val="24"/>
+        </w:rPr>
+        <w:t>Does the analysis make concrete conclusions?</w:t>
+      </w:r>
+    </w:p>
+    <w:p>
+      <w:pPr>
+        <w:numPr>
+          <w:ilvl w:val="0"/>
+          <w:numId w:val="2"/>
+        </w:numPr>
+        <w:spacing w:before="100" w:beforeAutospacing="1" w:after="100" w:afterAutospacing="1" w:line="240" w:lineRule="auto"/>
+        <w:rPr>
+          <w:rFonts w:ascii="Times New Roman" w:eastAsia="Times New Roman" w:hAnsi="Times New Roman" w:cs="Times New Roman"/>
+          <w:sz w:val="24"/>
+          <w:szCs w:val="24"/>
+        </w:rPr>
+      </w:pPr>
+      <w:r>
+        <w:rPr>
+          <w:rFonts w:ascii="Times New Roman" w:eastAsia="Times New Roman" w:hAnsi="Times New Roman" w:cs="Times New Roman"/>
+          <w:sz w:val="24"/>
+          <w:szCs w:val="24"/>
+        </w:rPr>
+        <w:t xml:space="preserve">Does the analysis specify potential problems with the conclusions? </w:t>
+      </w:r>
+    </w:p>
+    <w:p>
+      <w:pPr>
         <w:spacing w:after="0" w:line="240" w:lineRule="auto"/>
         <w:rPr>
           <w:rFonts w:ascii="Times New Roman" w:eastAsia="Times New Roman" w:hAnsi="Times New Roman" w:cs="Times New Roman"/>
@@ -1637,52 +1056,124 @@
           <w:szCs w:val="24"/>
         </w:rPr>
       </w:pPr>
-      <w:hyperlink r:id="rId12" w:history="1">
-        <w:r>
-          <w:rPr>
-            <w:rFonts w:ascii="Times New Roman" w:eastAsia="Times New Roman" w:hAnsi="Times New Roman" w:cs="Times New Roman"/>
-            <w:color w:val="0000FF"/>
-            <w:sz w:val="24"/>
-            <w:szCs w:val="24"/>
-            <w:u w:val="single"/>
-          </w:rPr>
-          <w:t xml:space="preserve">Save </w:t>
-        </w:r>
-        <w:proofErr w:type="spellStart"/>
-        <w:r>
-          <w:rPr>
-            <w:rFonts w:ascii="Times New Roman" w:eastAsia="Times New Roman" w:hAnsi="Times New Roman" w:cs="Times New Roman"/>
-            <w:color w:val="0000FF"/>
-            <w:sz w:val="24"/>
-            <w:szCs w:val="24"/>
-            <w:u w:val="single"/>
-          </w:rPr>
-          <w:t>draft</w:t>
-        </w:r>
-      </w:hyperlink>
-      <w:hyperlink r:id="rId13" w:history="1">
-        <w:r>
-          <w:rPr>
-            <w:rFonts w:ascii="Times New Roman" w:eastAsia="Times New Roman" w:hAnsi="Times New Roman" w:cs="Times New Roman"/>
-            <w:color w:val="0000FF"/>
-            <w:sz w:val="24"/>
-            <w:szCs w:val="24"/>
-            <w:u w:val="single"/>
-          </w:rPr>
-          <w:t>Submit</w:t>
-        </w:r>
-        <w:proofErr w:type="spellEnd"/>
-        <w:r>
-          <w:rPr>
-            <w:rFonts w:ascii="Times New Roman" w:eastAsia="Times New Roman" w:hAnsi="Times New Roman" w:cs="Times New Roman"/>
-            <w:color w:val="0000FF"/>
-            <w:sz w:val="24"/>
-            <w:szCs w:val="24"/>
-            <w:u w:val="single"/>
-          </w:rPr>
-          <w:t xml:space="preserve"> for grading</w:t>
-        </w:r>
-      </w:hyperlink>
+      <w:r>
+        <w:rPr>
+          <w:rFonts w:ascii="Times New Roman" w:eastAsia="Times New Roman" w:hAnsi="Times New Roman" w:cs="Times New Roman"/>
+          <w:b/>
+          <w:bCs/>
+          <w:sz w:val="24"/>
+          <w:szCs w:val="24"/>
+        </w:rPr>
+        <w:t xml:space="preserve">Item 2 - Figure and caption </w:t>
+      </w:r>
+    </w:p>
+    <w:p>
+      <w:pPr>
+        <w:numPr>
+          <w:ilvl w:val="0"/>
+          <w:numId w:val="3"/>
+        </w:numPr>
+        <w:spacing w:before="100" w:beforeAutospacing="1" w:after="100" w:afterAutospacing="1" w:line="240" w:lineRule="auto"/>
+        <w:rPr>
+          <w:rFonts w:ascii="Times New Roman" w:eastAsia="Times New Roman" w:hAnsi="Times New Roman" w:cs="Times New Roman"/>
+          <w:sz w:val="24"/>
+          <w:szCs w:val="24"/>
+        </w:rPr>
+      </w:pPr>
+      <w:r>
+        <w:rPr>
+          <w:rFonts w:ascii="Times New Roman" w:eastAsia="Times New Roman" w:hAnsi="Times New Roman" w:cs="Times New Roman"/>
+          <w:sz w:val="24"/>
+          <w:szCs w:val="24"/>
+        </w:rPr>
+        <w:t xml:space="preserve">Is the figure caption descriptive enough to stand alone? </w:t>
+      </w:r>
+    </w:p>
+    <w:p>
+      <w:pPr>
+        <w:numPr>
+          <w:ilvl w:val="0"/>
+          <w:numId w:val="3"/>
+        </w:numPr>
+        <w:spacing w:before="100" w:beforeAutospacing="1" w:after="100" w:afterAutospacing="1" w:line="240" w:lineRule="auto"/>
+        <w:rPr>
+          <w:rFonts w:ascii="Times New Roman" w:eastAsia="Times New Roman" w:hAnsi="Times New Roman" w:cs="Times New Roman"/>
+          <w:sz w:val="24"/>
+          <w:szCs w:val="24"/>
+        </w:rPr>
+      </w:pPr>
+      <w:r>
+        <w:rPr>
+          <w:rFonts w:ascii="Times New Roman" w:eastAsia="Times New Roman" w:hAnsi="Times New Roman" w:cs="Times New Roman"/>
+          <w:sz w:val="24"/>
+          <w:szCs w:val="24"/>
+        </w:rPr>
+        <w:t>Does the figure focus on a key issue in the processing/modeling of the data?</w:t>
+      </w:r>
+    </w:p>
+    <w:p>
+      <w:pPr>
+        <w:numPr>
+          <w:ilvl w:val="0"/>
+          <w:numId w:val="3"/>
+        </w:numPr>
+        <w:spacing w:before="100" w:beforeAutospacing="1" w:after="100" w:afterAutospacing="1" w:line="240" w:lineRule="auto"/>
+        <w:rPr>
+          <w:rFonts w:ascii="Times New Roman" w:eastAsia="Times New Roman" w:hAnsi="Times New Roman" w:cs="Times New Roman"/>
+          <w:sz w:val="24"/>
+          <w:szCs w:val="24"/>
+        </w:rPr>
+      </w:pPr>
+      <w:r>
+        <w:rPr>
+          <w:rFonts w:ascii="Times New Roman" w:eastAsia="Times New Roman" w:hAnsi="Times New Roman" w:cs="Times New Roman"/>
+          <w:sz w:val="24"/>
+          <w:szCs w:val="24"/>
+        </w:rPr>
+        <w:t>Are axes labeled and are the labels large enough to read?</w:t>
+      </w:r>
+    </w:p>
+    <w:p>
+      <w:pPr>
+        <w:spacing w:after="0" w:line="240" w:lineRule="auto"/>
+        <w:rPr>
+          <w:rFonts w:ascii="Times New Roman" w:eastAsia="Times New Roman" w:hAnsi="Times New Roman" w:cs="Times New Roman"/>
+          <w:sz w:val="24"/>
+          <w:szCs w:val="24"/>
+        </w:rPr>
+      </w:pPr>
+      <w:r>
+        <w:rPr>
+          <w:rFonts w:ascii="Times New Roman" w:eastAsia="Times New Roman" w:hAnsi="Times New Roman" w:cs="Times New Roman"/>
+          <w:b/>
+          <w:bCs/>
+          <w:sz w:val="24"/>
+          <w:szCs w:val="24"/>
+        </w:rPr>
+        <w:t xml:space="preserve">Item 3 - References </w:t>
+      </w:r>
+    </w:p>
+    <w:p>
+      <w:pPr>
+        <w:numPr>
+          <w:ilvl w:val="0"/>
+          <w:numId w:val="4"/>
+        </w:numPr>
+        <w:spacing w:before="100" w:beforeAutospacing="1" w:after="100" w:afterAutospacing="1" w:line="240" w:lineRule="auto"/>
+        <w:rPr>
+          <w:rFonts w:ascii="Times New Roman" w:eastAsia="Times New Roman" w:hAnsi="Times New Roman" w:cs="Times New Roman"/>
+          <w:sz w:val="24"/>
+          <w:szCs w:val="24"/>
+        </w:rPr>
+      </w:pPr>
+      <w:r>
+        <w:rPr>
+          <w:rFonts w:ascii="Times New Roman" w:eastAsia="Times New Roman" w:hAnsi="Times New Roman" w:cs="Times New Roman"/>
+          <w:sz w:val="24"/>
+          <w:szCs w:val="24"/>
+        </w:rPr>
+        <w:t xml:space="preserve">Does the analysis include references for the statistical methods used? </w:t>
+      </w:r>
     </w:p>
     <w:p/>
     <w:sectPr>
@@ -1698,6 +1189,304 @@
 <file path=word/numbering.xml><?xml version="1.0" encoding="utf-8"?>
 <w:numbering xmlns:wpc="http://schemas.microsoft.com/office/word/2010/wordprocessingCanvas" xmlns:mc="http://schemas.openxmlformats.org/markup-compatibility/2006" xmlns:o="urn:schemas-microsoft-com:office:office" xmlns:r="http://schemas.openxmlformats.org/officeDocument/2006/relationships" xmlns:m="http://schemas.openxmlformats.org/officeDocument/2006/math" xmlns:v="urn:schemas-microsoft-com:vml" xmlns:wp14="http://schemas.microsoft.com/office/word/2010/wordprocessingDrawing" xmlns:wp="http://schemas.openxmlformats.org/drawingml/2006/wordprocessingDrawing" xmlns:w10="urn:schemas-microsoft-com:office:word" xmlns:w="http://schemas.openxmlformats.org/wordprocessingml/2006/main" xmlns:w14="http://schemas.microsoft.com/office/word/2010/wordml" xmlns:wpg="http://schemas.microsoft.com/office/word/2010/wordprocessingGroup" xmlns:wpi="http://schemas.microsoft.com/office/word/2010/wordprocessingInk" xmlns:wne="http://schemas.microsoft.com/office/word/2006/wordml" xmlns:wps="http://schemas.microsoft.com/office/word/2010/wordprocessingShape" mc:Ignorable="w14 wp14">
   <w:abstractNum w:abstractNumId="0">
+    <w:nsid w:val="13317B50"/>
+    <w:multiLevelType w:val="multilevel"/>
+    <w:tmpl w:val="21E0144C"/>
+    <w:lvl w:ilvl="0">
+      <w:start w:val="1"/>
+      <w:numFmt w:val="bullet"/>
+      <w:lvlText w:val=""/>
+      <w:lvlJc w:val="left"/>
+      <w:pPr>
+        <w:tabs>
+          <w:tab w:val="num" w:pos="720"/>
+        </w:tabs>
+        <w:ind w:left="720" w:hanging="360"/>
+      </w:pPr>
+      <w:rPr>
+        <w:rFonts w:ascii="Symbol" w:hAnsi="Symbol" w:hint="default"/>
+        <w:sz w:val="20"/>
+      </w:rPr>
+    </w:lvl>
+    <w:lvl w:ilvl="1" w:tentative="1">
+      <w:start w:val="1"/>
+      <w:numFmt w:val="bullet"/>
+      <w:lvlText w:val="o"/>
+      <w:lvlJc w:val="left"/>
+      <w:pPr>
+        <w:tabs>
+          <w:tab w:val="num" w:pos="1440"/>
+        </w:tabs>
+        <w:ind w:left="1440" w:hanging="360"/>
+      </w:pPr>
+      <w:rPr>
+        <w:rFonts w:ascii="Courier New" w:hAnsi="Courier New" w:hint="default"/>
+        <w:sz w:val="20"/>
+      </w:rPr>
+    </w:lvl>
+    <w:lvl w:ilvl="2" w:tentative="1">
+      <w:start w:val="1"/>
+      <w:numFmt w:val="bullet"/>
+      <w:lvlText w:val=""/>
+      <w:lvlJc w:val="left"/>
+      <w:pPr>
+        <w:tabs>
+          <w:tab w:val="num" w:pos="2160"/>
+        </w:tabs>
+        <w:ind w:left="2160" w:hanging="360"/>
+      </w:pPr>
+      <w:rPr>
+        <w:rFonts w:ascii="Wingdings" w:hAnsi="Wingdings" w:hint="default"/>
+        <w:sz w:val="20"/>
+      </w:rPr>
+    </w:lvl>
+    <w:lvl w:ilvl="3" w:tentative="1">
+      <w:start w:val="1"/>
+      <w:numFmt w:val="bullet"/>
+      <w:lvlText w:val=""/>
+      <w:lvlJc w:val="left"/>
+      <w:pPr>
+        <w:tabs>
+          <w:tab w:val="num" w:pos="2880"/>
+        </w:tabs>
+        <w:ind w:left="2880" w:hanging="360"/>
+      </w:pPr>
+      <w:rPr>
+        <w:rFonts w:ascii="Wingdings" w:hAnsi="Wingdings" w:hint="default"/>
+        <w:sz w:val="20"/>
+      </w:rPr>
+    </w:lvl>
+    <w:lvl w:ilvl="4" w:tentative="1">
+      <w:start w:val="1"/>
+      <w:numFmt w:val="bullet"/>
+      <w:lvlText w:val=""/>
+      <w:lvlJc w:val="left"/>
+      <w:pPr>
+        <w:tabs>
+          <w:tab w:val="num" w:pos="3600"/>
+        </w:tabs>
+        <w:ind w:left="3600" w:hanging="360"/>
+      </w:pPr>
+      <w:rPr>
+        <w:rFonts w:ascii="Wingdings" w:hAnsi="Wingdings" w:hint="default"/>
+        <w:sz w:val="20"/>
+      </w:rPr>
+    </w:lvl>
+    <w:lvl w:ilvl="5" w:tentative="1">
+      <w:start w:val="1"/>
+      <w:numFmt w:val="bullet"/>
+      <w:lvlText w:val=""/>
+      <w:lvlJc w:val="left"/>
+      <w:pPr>
+        <w:tabs>
+          <w:tab w:val="num" w:pos="4320"/>
+        </w:tabs>
+        <w:ind w:left="4320" w:hanging="360"/>
+      </w:pPr>
+      <w:rPr>
+        <w:rFonts w:ascii="Wingdings" w:hAnsi="Wingdings" w:hint="default"/>
+        <w:sz w:val="20"/>
+      </w:rPr>
+    </w:lvl>
+    <w:lvl w:ilvl="6" w:tentative="1">
+      <w:start w:val="1"/>
+      <w:numFmt w:val="bullet"/>
+      <w:lvlText w:val=""/>
+      <w:lvlJc w:val="left"/>
+      <w:pPr>
+        <w:tabs>
+          <w:tab w:val="num" w:pos="5040"/>
+        </w:tabs>
+        <w:ind w:left="5040" w:hanging="360"/>
+      </w:pPr>
+      <w:rPr>
+        <w:rFonts w:ascii="Wingdings" w:hAnsi="Wingdings" w:hint="default"/>
+        <w:sz w:val="20"/>
+      </w:rPr>
+    </w:lvl>
+    <w:lvl w:ilvl="7" w:tentative="1">
+      <w:start w:val="1"/>
+      <w:numFmt w:val="bullet"/>
+      <w:lvlText w:val=""/>
+      <w:lvlJc w:val="left"/>
+      <w:pPr>
+        <w:tabs>
+          <w:tab w:val="num" w:pos="5760"/>
+        </w:tabs>
+        <w:ind w:left="5760" w:hanging="360"/>
+      </w:pPr>
+      <w:rPr>
+        <w:rFonts w:ascii="Wingdings" w:hAnsi="Wingdings" w:hint="default"/>
+        <w:sz w:val="20"/>
+      </w:rPr>
+    </w:lvl>
+    <w:lvl w:ilvl="8" w:tentative="1">
+      <w:start w:val="1"/>
+      <w:numFmt w:val="bullet"/>
+      <w:lvlText w:val=""/>
+      <w:lvlJc w:val="left"/>
+      <w:pPr>
+        <w:tabs>
+          <w:tab w:val="num" w:pos="6480"/>
+        </w:tabs>
+        <w:ind w:left="6480" w:hanging="360"/>
+      </w:pPr>
+      <w:rPr>
+        <w:rFonts w:ascii="Wingdings" w:hAnsi="Wingdings" w:hint="default"/>
+        <w:sz w:val="20"/>
+      </w:rPr>
+    </w:lvl>
+  </w:abstractNum>
+  <w:abstractNum w:abstractNumId="1">
+    <w:nsid w:val="14860D95"/>
+    <w:multiLevelType w:val="multilevel"/>
+    <w:tmpl w:val="7AB28346"/>
+    <w:lvl w:ilvl="0">
+      <w:start w:val="1"/>
+      <w:numFmt w:val="bullet"/>
+      <w:lvlText w:val=""/>
+      <w:lvlJc w:val="left"/>
+      <w:pPr>
+        <w:tabs>
+          <w:tab w:val="num" w:pos="720"/>
+        </w:tabs>
+        <w:ind w:left="720" w:hanging="360"/>
+      </w:pPr>
+      <w:rPr>
+        <w:rFonts w:ascii="Symbol" w:hAnsi="Symbol" w:hint="default"/>
+        <w:sz w:val="20"/>
+      </w:rPr>
+    </w:lvl>
+    <w:lvl w:ilvl="1" w:tentative="1">
+      <w:start w:val="1"/>
+      <w:numFmt w:val="bullet"/>
+      <w:lvlText w:val="o"/>
+      <w:lvlJc w:val="left"/>
+      <w:pPr>
+        <w:tabs>
+          <w:tab w:val="num" w:pos="1440"/>
+        </w:tabs>
+        <w:ind w:left="1440" w:hanging="360"/>
+      </w:pPr>
+      <w:rPr>
+        <w:rFonts w:ascii="Courier New" w:hAnsi="Courier New" w:hint="default"/>
+        <w:sz w:val="20"/>
+      </w:rPr>
+    </w:lvl>
+    <w:lvl w:ilvl="2" w:tentative="1">
+      <w:start w:val="1"/>
+      <w:numFmt w:val="bullet"/>
+      <w:lvlText w:val=""/>
+      <w:lvlJc w:val="left"/>
+      <w:pPr>
+        <w:tabs>
+          <w:tab w:val="num" w:pos="2160"/>
+        </w:tabs>
+        <w:ind w:left="2160" w:hanging="360"/>
+      </w:pPr>
+      <w:rPr>
+        <w:rFonts w:ascii="Wingdings" w:hAnsi="Wingdings" w:hint="default"/>
+        <w:sz w:val="20"/>
+      </w:rPr>
+    </w:lvl>
+    <w:lvl w:ilvl="3" w:tentative="1">
+      <w:start w:val="1"/>
+      <w:numFmt w:val="bullet"/>
+      <w:lvlText w:val=""/>
+      <w:lvlJc w:val="left"/>
+      <w:pPr>
+        <w:tabs>
+          <w:tab w:val="num" w:pos="2880"/>
+        </w:tabs>
+        <w:ind w:left="2880" w:hanging="360"/>
+      </w:pPr>
+      <w:rPr>
+        <w:rFonts w:ascii="Wingdings" w:hAnsi="Wingdings" w:hint="default"/>
+        <w:sz w:val="20"/>
+      </w:rPr>
+    </w:lvl>
+    <w:lvl w:ilvl="4" w:tentative="1">
+      <w:start w:val="1"/>
+      <w:numFmt w:val="bullet"/>
+      <w:lvlText w:val=""/>
+      <w:lvlJc w:val="left"/>
+      <w:pPr>
+        <w:tabs>
+          <w:tab w:val="num" w:pos="3600"/>
+        </w:tabs>
+        <w:ind w:left="3600" w:hanging="360"/>
+      </w:pPr>
+      <w:rPr>
+        <w:rFonts w:ascii="Wingdings" w:hAnsi="Wingdings" w:hint="default"/>
+        <w:sz w:val="20"/>
+      </w:rPr>
+    </w:lvl>
+    <w:lvl w:ilvl="5" w:tentative="1">
+      <w:start w:val="1"/>
+      <w:numFmt w:val="bullet"/>
+      <w:lvlText w:val=""/>
+      <w:lvlJc w:val="left"/>
+      <w:pPr>
+        <w:tabs>
+          <w:tab w:val="num" w:pos="4320"/>
+        </w:tabs>
+        <w:ind w:left="4320" w:hanging="360"/>
+      </w:pPr>
+      <w:rPr>
+        <w:rFonts w:ascii="Wingdings" w:hAnsi="Wingdings" w:hint="default"/>
+        <w:sz w:val="20"/>
+      </w:rPr>
+    </w:lvl>
+    <w:lvl w:ilvl="6" w:tentative="1">
+      <w:start w:val="1"/>
+      <w:numFmt w:val="bullet"/>
+      <w:lvlText w:val=""/>
+      <w:lvlJc w:val="left"/>
+      <w:pPr>
+        <w:tabs>
+          <w:tab w:val="num" w:pos="5040"/>
+        </w:tabs>
+        <w:ind w:left="5040" w:hanging="360"/>
+      </w:pPr>
+      <w:rPr>
+        <w:rFonts w:ascii="Wingdings" w:hAnsi="Wingdings" w:hint="default"/>
+        <w:sz w:val="20"/>
+      </w:rPr>
+    </w:lvl>
+    <w:lvl w:ilvl="7" w:tentative="1">
+      <w:start w:val="1"/>
+      <w:numFmt w:val="bullet"/>
+      <w:lvlText w:val=""/>
+      <w:lvlJc w:val="left"/>
+      <w:pPr>
+        <w:tabs>
+          <w:tab w:val="num" w:pos="5760"/>
+        </w:tabs>
+        <w:ind w:left="5760" w:hanging="360"/>
+      </w:pPr>
+      <w:rPr>
+        <w:rFonts w:ascii="Wingdings" w:hAnsi="Wingdings" w:hint="default"/>
+        <w:sz w:val="20"/>
+      </w:rPr>
+    </w:lvl>
+    <w:lvl w:ilvl="8" w:tentative="1">
+      <w:start w:val="1"/>
+      <w:numFmt w:val="bullet"/>
+      <w:lvlText w:val=""/>
+      <w:lvlJc w:val="left"/>
+      <w:pPr>
+        <w:tabs>
+          <w:tab w:val="num" w:pos="6480"/>
+        </w:tabs>
+        <w:ind w:left="6480" w:hanging="360"/>
+      </w:pPr>
+      <w:rPr>
+        <w:rFonts w:ascii="Wingdings" w:hAnsi="Wingdings" w:hint="default"/>
+        <w:sz w:val="20"/>
+      </w:rPr>
+    </w:lvl>
+  </w:abstractNum>
+  <w:abstractNum w:abstractNumId="2">
     <w:nsid w:val="4E085D77"/>
     <w:multiLevelType w:val="multilevel"/>
     <w:tmpl w:val="EC52B08E"/>
@@ -1810,8 +1599,166 @@
       </w:pPr>
     </w:lvl>
   </w:abstractNum>
+  <w:abstractNum w:abstractNumId="3">
+    <w:nsid w:val="6D4D7C97"/>
+    <w:multiLevelType w:val="multilevel"/>
+    <w:tmpl w:val="E7344C44"/>
+    <w:lvl w:ilvl="0">
+      <w:start w:val="1"/>
+      <w:numFmt w:val="bullet"/>
+      <w:lvlText w:val=""/>
+      <w:lvlJc w:val="left"/>
+      <w:pPr>
+        <w:tabs>
+          <w:tab w:val="num" w:pos="720"/>
+        </w:tabs>
+        <w:ind w:left="720" w:hanging="360"/>
+      </w:pPr>
+      <w:rPr>
+        <w:rFonts w:ascii="Symbol" w:hAnsi="Symbol" w:hint="default"/>
+        <w:sz w:val="20"/>
+      </w:rPr>
+    </w:lvl>
+    <w:lvl w:ilvl="1" w:tentative="1">
+      <w:start w:val="1"/>
+      <w:numFmt w:val="bullet"/>
+      <w:lvlText w:val="o"/>
+      <w:lvlJc w:val="left"/>
+      <w:pPr>
+        <w:tabs>
+          <w:tab w:val="num" w:pos="1440"/>
+        </w:tabs>
+        <w:ind w:left="1440" w:hanging="360"/>
+      </w:pPr>
+      <w:rPr>
+        <w:rFonts w:ascii="Courier New" w:hAnsi="Courier New" w:hint="default"/>
+        <w:sz w:val="20"/>
+      </w:rPr>
+    </w:lvl>
+    <w:lvl w:ilvl="2" w:tentative="1">
+      <w:start w:val="1"/>
+      <w:numFmt w:val="bullet"/>
+      <w:lvlText w:val=""/>
+      <w:lvlJc w:val="left"/>
+      <w:pPr>
+        <w:tabs>
+          <w:tab w:val="num" w:pos="2160"/>
+        </w:tabs>
+        <w:ind w:left="2160" w:hanging="360"/>
+      </w:pPr>
+      <w:rPr>
+        <w:rFonts w:ascii="Wingdings" w:hAnsi="Wingdings" w:hint="default"/>
+        <w:sz w:val="20"/>
+      </w:rPr>
+    </w:lvl>
+    <w:lvl w:ilvl="3" w:tentative="1">
+      <w:start w:val="1"/>
+      <w:numFmt w:val="bullet"/>
+      <w:lvlText w:val=""/>
+      <w:lvlJc w:val="left"/>
+      <w:pPr>
+        <w:tabs>
+          <w:tab w:val="num" w:pos="2880"/>
+        </w:tabs>
+        <w:ind w:left="2880" w:hanging="360"/>
+      </w:pPr>
+      <w:rPr>
+        <w:rFonts w:ascii="Wingdings" w:hAnsi="Wingdings" w:hint="default"/>
+        <w:sz w:val="20"/>
+      </w:rPr>
+    </w:lvl>
+    <w:lvl w:ilvl="4" w:tentative="1">
+      <w:start w:val="1"/>
+      <w:numFmt w:val="bullet"/>
+      <w:lvlText w:val=""/>
+      <w:lvlJc w:val="left"/>
+      <w:pPr>
+        <w:tabs>
+          <w:tab w:val="num" w:pos="3600"/>
+        </w:tabs>
+        <w:ind w:left="3600" w:hanging="360"/>
+      </w:pPr>
+      <w:rPr>
+        <w:rFonts w:ascii="Wingdings" w:hAnsi="Wingdings" w:hint="default"/>
+        <w:sz w:val="20"/>
+      </w:rPr>
+    </w:lvl>
+    <w:lvl w:ilvl="5" w:tentative="1">
+      <w:start w:val="1"/>
+      <w:numFmt w:val="bullet"/>
+      <w:lvlText w:val=""/>
+      <w:lvlJc w:val="left"/>
+      <w:pPr>
+        <w:tabs>
+          <w:tab w:val="num" w:pos="4320"/>
+        </w:tabs>
+        <w:ind w:left="4320" w:hanging="360"/>
+      </w:pPr>
+      <w:rPr>
+        <w:rFonts w:ascii="Wingdings" w:hAnsi="Wingdings" w:hint="default"/>
+        <w:sz w:val="20"/>
+      </w:rPr>
+    </w:lvl>
+    <w:lvl w:ilvl="6" w:tentative="1">
+      <w:start w:val="1"/>
+      <w:numFmt w:val="bullet"/>
+      <w:lvlText w:val=""/>
+      <w:lvlJc w:val="left"/>
+      <w:pPr>
+        <w:tabs>
+          <w:tab w:val="num" w:pos="5040"/>
+        </w:tabs>
+        <w:ind w:left="5040" w:hanging="360"/>
+      </w:pPr>
+      <w:rPr>
+        <w:rFonts w:ascii="Wingdings" w:hAnsi="Wingdings" w:hint="default"/>
+        <w:sz w:val="20"/>
+      </w:rPr>
+    </w:lvl>
+    <w:lvl w:ilvl="7" w:tentative="1">
+      <w:start w:val="1"/>
+      <w:numFmt w:val="bullet"/>
+      <w:lvlText w:val=""/>
+      <w:lvlJc w:val="left"/>
+      <w:pPr>
+        <w:tabs>
+          <w:tab w:val="num" w:pos="5760"/>
+        </w:tabs>
+        <w:ind w:left="5760" w:hanging="360"/>
+      </w:pPr>
+      <w:rPr>
+        <w:rFonts w:ascii="Wingdings" w:hAnsi="Wingdings" w:hint="default"/>
+        <w:sz w:val="20"/>
+      </w:rPr>
+    </w:lvl>
+    <w:lvl w:ilvl="8" w:tentative="1">
+      <w:start w:val="1"/>
+      <w:numFmt w:val="bullet"/>
+      <w:lvlText w:val=""/>
+      <w:lvlJc w:val="left"/>
+      <w:pPr>
+        <w:tabs>
+          <w:tab w:val="num" w:pos="6480"/>
+        </w:tabs>
+        <w:ind w:left="6480" w:hanging="360"/>
+      </w:pPr>
+      <w:rPr>
+        <w:rFonts w:ascii="Wingdings" w:hAnsi="Wingdings" w:hint="default"/>
+        <w:sz w:val="20"/>
+      </w:rPr>
+    </w:lvl>
+  </w:abstractNum>
   <w:num w:numId="1">
+    <w:abstractNumId w:val="2"/>
+  </w:num>
+  <w:num w:numId="2">
+    <w:abstractNumId w:val="3"/>
+  </w:num>
+  <w:num w:numId="3">
     <w:abstractNumId w:val="0"/>
+  </w:num>
+  <w:num w:numId="4">
+    <w:abstractNumId w:val="1"/>
   </w:num>
 </w:numbering>
 </file>
@@ -1976,6 +1923,25 @@
     <w:name w:val="Normal"/>
     <w:qFormat/>
   </w:style>
+  <w:style w:type="paragraph" w:styleId="Heading2">
+    <w:name w:val="heading 2"/>
+    <w:basedOn w:val="Normal"/>
+    <w:link w:val="Heading2Char"/>
+    <w:uiPriority w:val="9"/>
+    <w:qFormat/>
+    <w:rsid w:val="00CB6174"/>
+    <w:pPr>
+      <w:spacing w:before="100" w:beforeAutospacing="1" w:after="100" w:afterAutospacing="1" w:line="240" w:lineRule="auto"/>
+      <w:outlineLvl w:val="1"/>
+    </w:pPr>
+    <w:rPr>
+      <w:rFonts w:ascii="Times New Roman" w:eastAsia="Times New Roman" w:hAnsi="Times New Roman" w:cs="Times New Roman"/>
+      <w:b/>
+      <w:bCs/>
+      <w:sz w:val="36"/>
+      <w:szCs w:val="36"/>
+    </w:rPr>
+  </w:style>
   <w:style w:type="character" w:default="1" w:styleId="DefaultParagraphFont">
     <w:name w:val="Default Paragraph Font"/>
     <w:uiPriority w:val="1"/>
@@ -2110,6 +2076,31 @@
       <w:rFonts w:ascii="Times New Roman" w:eastAsia="Times New Roman" w:hAnsi="Times New Roman" w:cs="Times New Roman"/>
       <w:sz w:val="24"/>
       <w:szCs w:val="24"/>
+    </w:rPr>
+  </w:style>
+  <w:style w:type="character" w:customStyle="1" w:styleId="Heading2Char">
+    <w:name w:val="Heading 2 Char"/>
+    <w:basedOn w:val="DefaultParagraphFont"/>
+    <w:link w:val="Heading2"/>
+    <w:uiPriority w:val="9"/>
+    <w:rsid w:val="00CB6174"/>
+    <w:rPr>
+      <w:rFonts w:ascii="Times New Roman" w:eastAsia="Times New Roman" w:hAnsi="Times New Roman" w:cs="Times New Roman"/>
+      <w:b/>
+      <w:bCs/>
+      <w:sz w:val="36"/>
+      <w:szCs w:val="36"/>
+    </w:rPr>
+  </w:style>
+  <w:style w:type="character" w:styleId="Strong">
+    <w:name w:val="Strong"/>
+    <w:basedOn w:val="DefaultParagraphFont"/>
+    <w:uiPriority w:val="22"/>
+    <w:qFormat/>
+    <w:rsid w:val="00CB6174"/>
+    <w:rPr>
+      <w:b/>
+      <w:bCs/>
     </w:rPr>
   </w:style>
 </w:styles>
@@ -2275,6 +2266,25 @@
     <w:name w:val="Normal"/>
     <w:qFormat/>
   </w:style>
+  <w:style w:type="paragraph" w:styleId="Heading2">
+    <w:name w:val="heading 2"/>
+    <w:basedOn w:val="Normal"/>
+    <w:link w:val="Heading2Char"/>
+    <w:uiPriority w:val="9"/>
+    <w:qFormat/>
+    <w:rsid w:val="00CB6174"/>
+    <w:pPr>
+      <w:spacing w:before="100" w:beforeAutospacing="1" w:after="100" w:afterAutospacing="1" w:line="240" w:lineRule="auto"/>
+      <w:outlineLvl w:val="1"/>
+    </w:pPr>
+    <w:rPr>
+      <w:rFonts w:ascii="Times New Roman" w:eastAsia="Times New Roman" w:hAnsi="Times New Roman" w:cs="Times New Roman"/>
+      <w:b/>
+      <w:bCs/>
+      <w:sz w:val="36"/>
+      <w:szCs w:val="36"/>
+    </w:rPr>
+  </w:style>
   <w:style w:type="character" w:default="1" w:styleId="DefaultParagraphFont">
     <w:name w:val="Default Paragraph Font"/>
     <w:uiPriority w:val="1"/>
@@ -2411,11 +2421,32 @@
       <w:szCs w:val="24"/>
     </w:rPr>
   </w:style>
+  <w:style w:type="character" w:customStyle="1" w:styleId="Heading2Char">
+    <w:name w:val="Heading 2 Char"/>
+    <w:basedOn w:val="DefaultParagraphFont"/>
+    <w:link w:val="Heading2"/>
+    <w:uiPriority w:val="9"/>
+    <w:rsid w:val="00CB6174"/>
+    <w:rPr>
+      <w:rFonts w:ascii="Times New Roman" w:eastAsia="Times New Roman" w:hAnsi="Times New Roman" w:cs="Times New Roman"/>
+      <w:b/>
+      <w:bCs/>
+      <w:sz w:val="36"/>
+      <w:szCs w:val="36"/>
+    </w:rPr>
+  </w:style>
+  <w:style w:type="character" w:styleId="Strong">
+    <w:name w:val="Strong"/>
+    <w:basedOn w:val="DefaultParagraphFont"/>
+    <w:uiPriority w:val="22"/>
+    <w:qFormat/>
+    <w:rsid w:val="00CB6174"/>
+    <w:rPr>
+      <w:b/>
+      <w:bCs/>
+    </w:rPr>
+  </w:style>
 </w:styles>
-</file>
-
-<file path=word/activeX/activeX1.xml><?xml version="1.0" encoding="utf-8"?>
-<ax:ocx xmlns:ax="http://schemas.microsoft.com/office/2006/activeX" xmlns:r="http://schemas.openxmlformats.org/officeDocument/2006/relationships" ax:classid="{5512D116-5CC6-11CF-8D67-00AA00BDCE1D}" ax:persistence="persistStream" r:id="rId1"/>
 </file>
 
 <file path=word/theme/theme1.xml><?xml version="1.0" encoding="utf-8"?>
